--- a/Manuscript/Book_take_2/Part_0/Chapter_Introduction/Intro_from_docs.docx
+++ b/Manuscript/Book_take_2/Part_0/Chapter_Introduction/Intro_from_docs.docx
@@ -2088,9 +2088,8 @@
                 <w:szCs w:val="20"/>
                 <w:shd w:val="clear" w:color="auto" w:fill="FFFFFF"/>
               </w:rPr>
-              <w:t xml:space="preserve">Gives prominence to energetic costs </w:t>
+              <w:t>Gives prominence to energetic costs for</w:t>
             </w:r>
-            <w:proofErr w:type="spellStart"/>
             <w:r>
               <w:rPr>
                 <w:rFonts w:ascii="Verdana" w:eastAsia="Times New Roman" w:hAnsi="Verdana" w:cs="Times New Roman"/>
@@ -2099,9 +2098,8 @@
                 <w:szCs w:val="20"/>
                 <w:shd w:val="clear" w:color="auto" w:fill="FFFFFF"/>
               </w:rPr>
-              <w:t>forinternal</w:t>
+              <w:t xml:space="preserve"> </w:t>
             </w:r>
-            <w:proofErr w:type="spellEnd"/>
             <w:r>
               <w:rPr>
                 <w:rFonts w:ascii="Verdana" w:eastAsia="Times New Roman" w:hAnsi="Verdana" w:cs="Times New Roman"/>
@@ -2110,7 +2108,7 @@
                 <w:szCs w:val="20"/>
                 <w:shd w:val="clear" w:color="auto" w:fill="FFFFFF"/>
               </w:rPr>
-              <w:t xml:space="preserve"> flows</w:t>
+              <w:t>internal flows</w:t>
             </w:r>
           </w:p>
         </w:tc>
@@ -2876,7 +2874,6 @@
         </w:rPr>
       </w:pPr>
       <w:bookmarkStart w:id="0" w:name="_GoBack"/>
-      <w:bookmarkEnd w:id="0"/>
       <w:r>
         <w:rPr>
           <w:rFonts w:ascii="Verdana" w:eastAsia="Times New Roman" w:hAnsi="Verdana" w:cs="Times New Roman"/>
@@ -2888,6 +2885,7 @@
         <w:t>Summary (Chapter 9)</w:t>
       </w:r>
     </w:p>
+    <w:bookmarkEnd w:id="0"/>
     <w:p/>
     <w:sectPr>
       <w:pgSz w:w="12240" w:h="15840"/>
